--- a/EXAT.ECM.FED.API/DocumentTemplate/FED/VehicleRepairRequestTemplate.docx
+++ b/EXAT.ECM.FED.API/DocumentTemplate/FED/VehicleRepairRequestTemplate.docx
@@ -206,9 +206,9 @@
               <w:tblLook w:val="04A0" w:firstRow="1" w:lastRow="0" w:firstColumn="1" w:lastColumn="0" w:noHBand="0" w:noVBand="1"/>
             </w:tblPr>
             <w:tblGrid>
-              <w:gridCol w:w="742"/>
-              <w:gridCol w:w="1559"/>
-              <w:gridCol w:w="2148"/>
+              <w:gridCol w:w="550"/>
+              <w:gridCol w:w="1896"/>
+              <w:gridCol w:w="2013"/>
             </w:tblGrid>
             <w:tr>
               <w:trPr>
@@ -258,35 +258,30 @@
                       <w:szCs w:val="24"/>
                     </w:rPr>
                   </w:pPr>
-                  <w:sdt>
-                    <w:sdtPr>
-                      <w:rPr>
-                        <w:rFonts w:ascii="TH SarabunPSK" w:eastAsia="TH SarabunPSK" w:hAnsi="TH SarabunPSK" w:cs="TH SarabunPSK" w:hint="cs"/>
-                        <w:color w:val="000000" w:themeColor="text1"/>
-                        <w:szCs w:val="24"/>
-                        <w:cs/>
-                      </w:rPr>
-                      <w:alias w:val="USAGE_TYPE_1"/>
-                      <w:tag w:val="SAGE_TYPE_1"/>
-                      <w:id w:val="1061678224"/>
-                      <w14:checkbox>
-                        <w14:checked w14:val="0"/>
-                        <w14:checkedState w14:val="0052" w14:font="Wingdings 2"/>
-                        <w14:uncheckedState w14:val="2610" w14:font="MS Gothic"/>
-                      </w14:checkbox>
-                    </w:sdtPr>
-                    <w:sdtContent>
-                      <w:r>
-                        <w:rPr>
-                          <w:rFonts w:ascii="MS Gothic" w:eastAsia="MS Gothic" w:hAnsi="MS Gothic" w:cs="TH SarabunPSK" w:hint="eastAsia"/>
-                          <w:color w:val="000000" w:themeColor="text1"/>
-                          <w:szCs w:val="24"/>
-                          <w:cs/>
-                        </w:rPr>
-                        <w:t>☐</w:t>
-                      </w:r>
-                    </w:sdtContent>
-                  </w:sdt>
+                  <w:r>
+                    <w:rPr>
+                      <w:rFonts w:ascii="TH SarabunPSK" w:eastAsia="TH SarabunPSK" w:hAnsi="TH SarabunPSK" w:cs="TH SarabunPSK"/>
+                      <w:color w:val="000000" w:themeColor="text1"/>
+                      <w:szCs w:val="24"/>
+                    </w:rPr>
+                    <w:t>[</w:t>
+                  </w:r>
+                  <w:r>
+                    <w:rPr>
+                      <w:rFonts w:ascii="TH SarabunPSK" w:eastAsia="TH SarabunPSK" w:hAnsi="TH SarabunPSK" w:cs="TH SarabunPSK"/>
+                      <w:color w:val="000000" w:themeColor="text1"/>
+                      <w:szCs w:val="24"/>
+                    </w:rPr>
+                    <w:t>USAGE_TYPE_1_HTML</w:t>
+                  </w:r>
+                  <w:r>
+                    <w:rPr>
+                      <w:rFonts w:ascii="TH SarabunPSK" w:eastAsia="TH SarabunPSK" w:hAnsi="TH SarabunPSK" w:cs="TH SarabunPSK"/>
+                      <w:color w:val="000000" w:themeColor="text1"/>
+                      <w:szCs w:val="24"/>
+                    </w:rPr>
+                    <w:t>]</w:t>
+                  </w:r>
                   <w:r>
                     <w:rPr>
                       <w:rFonts w:ascii="TH SarabunPSK" w:eastAsia="TH SarabunPSK" w:hAnsi="TH SarabunPSK" w:cs="TH SarabunPSK" w:hint="cs"/>
@@ -314,35 +309,30 @@
                       <w:szCs w:val="24"/>
                     </w:rPr>
                   </w:pPr>
-                  <w:sdt>
-                    <w:sdtPr>
-                      <w:rPr>
-                        <w:rFonts w:ascii="TH SarabunPSK" w:eastAsia="TH SarabunPSK" w:hAnsi="TH SarabunPSK" w:cs="TH SarabunPSK" w:hint="cs"/>
-                        <w:color w:val="000000" w:themeColor="text1"/>
-                        <w:szCs w:val="24"/>
-                        <w:cs/>
-                      </w:rPr>
-                      <w:alias w:val="USAGE_TYPE_4"/>
-                      <w:tag w:val="USAGE_TYPE_4"/>
-                      <w:id w:val="-1747412050"/>
-                      <w14:checkbox>
-                        <w14:checked w14:val="0"/>
-                        <w14:checkedState w14:val="0052" w14:font="Wingdings 2"/>
-                        <w14:uncheckedState w14:val="2610" w14:font="MS Gothic"/>
-                      </w14:checkbox>
-                    </w:sdtPr>
-                    <w:sdtContent>
-                      <w:r>
-                        <w:rPr>
-                          <w:rFonts w:ascii="Segoe UI Symbol" w:eastAsia="MS Gothic" w:hAnsi="Segoe UI Symbol" w:cs="Segoe UI Symbol" w:hint="cs"/>
-                          <w:color w:val="000000" w:themeColor="text1"/>
-                          <w:szCs w:val="24"/>
-                          <w:cs/>
-                        </w:rPr>
-                        <w:t>☐</w:t>
-                      </w:r>
-                    </w:sdtContent>
-                  </w:sdt>
+                  <w:r>
+                    <w:rPr>
+                      <w:rFonts w:ascii="TH SarabunPSK" w:eastAsia="TH SarabunPSK" w:hAnsi="TH SarabunPSK" w:cs="TH SarabunPSK"/>
+                      <w:color w:val="000000" w:themeColor="text1"/>
+                      <w:szCs w:val="24"/>
+                    </w:rPr>
+                    <w:t>[</w:t>
+                  </w:r>
+                  <w:r>
+                    <w:rPr>
+                      <w:rFonts w:ascii="TH SarabunPSK" w:eastAsia="TH SarabunPSK" w:hAnsi="TH SarabunPSK" w:cs="TH SarabunPSK"/>
+                      <w:color w:val="000000" w:themeColor="text1"/>
+                      <w:szCs w:val="24"/>
+                    </w:rPr>
+                    <w:t>USAGE_TYPE_4</w:t>
+                  </w:r>
+                  <w:r>
+                    <w:rPr>
+                      <w:rFonts w:ascii="TH SarabunPSK" w:eastAsia="TH SarabunPSK" w:hAnsi="TH SarabunPSK" w:cs="TH SarabunPSK"/>
+                      <w:color w:val="000000" w:themeColor="text1"/>
+                      <w:szCs w:val="24"/>
+                    </w:rPr>
+                    <w:t>_HTML]</w:t>
+                  </w:r>
                   <w:r>
                     <w:rPr>
                       <w:rFonts w:ascii="TH SarabunPSK" w:eastAsia="TH SarabunPSK" w:hAnsi="TH SarabunPSK" w:cs="TH SarabunPSK" w:hint="cs"/>
@@ -350,7 +340,6 @@
                       <w:szCs w:val="24"/>
                       <w:cs/>
                     </w:rPr>
-                    <w:tab/>
                     <w:t xml:space="preserve"> ประจำตำแหน่ง</w:t>
                   </w:r>
                 </w:p>
@@ -391,35 +380,30 @@
                       <w:szCs w:val="24"/>
                     </w:rPr>
                   </w:pPr>
-                  <w:sdt>
-                    <w:sdtPr>
-                      <w:rPr>
-                        <w:rFonts w:ascii="TH SarabunPSK" w:eastAsia="TH SarabunPSK" w:hAnsi="TH SarabunPSK" w:cs="TH SarabunPSK" w:hint="cs"/>
-                        <w:color w:val="000000" w:themeColor="text1"/>
-                        <w:szCs w:val="24"/>
-                        <w:cs/>
-                      </w:rPr>
-                      <w:alias w:val="USAGE_TYPE_3"/>
-                      <w:tag w:val="USAGE_TYPE_3"/>
-                      <w:id w:val="-1760284279"/>
-                      <w14:checkbox>
-                        <w14:checked w14:val="0"/>
-                        <w14:checkedState w14:val="0052" w14:font="Wingdings 2"/>
-                        <w14:uncheckedState w14:val="2610" w14:font="MS Gothic"/>
-                      </w14:checkbox>
-                    </w:sdtPr>
-                    <w:sdtContent>
-                      <w:r>
-                        <w:rPr>
-                          <w:rFonts w:ascii="MS Gothic" w:eastAsia="MS Gothic" w:hAnsi="MS Gothic" w:cs="TH SarabunPSK" w:hint="eastAsia"/>
-                          <w:color w:val="000000" w:themeColor="text1"/>
-                          <w:szCs w:val="24"/>
-                          <w:cs/>
-                        </w:rPr>
-                        <w:t>☐</w:t>
-                      </w:r>
-                    </w:sdtContent>
-                  </w:sdt>
+                  <w:r>
+                    <w:rPr>
+                      <w:rFonts w:ascii="TH SarabunPSK" w:eastAsia="TH SarabunPSK" w:hAnsi="TH SarabunPSK" w:cs="TH SarabunPSK"/>
+                      <w:color w:val="000000" w:themeColor="text1"/>
+                      <w:szCs w:val="24"/>
+                    </w:rPr>
+                    <w:t>[</w:t>
+                  </w:r>
+                  <w:r>
+                    <w:rPr>
+                      <w:rFonts w:ascii="TH SarabunPSK" w:eastAsia="TH SarabunPSK" w:hAnsi="TH SarabunPSK" w:cs="TH SarabunPSK"/>
+                      <w:color w:val="000000" w:themeColor="text1"/>
+                      <w:szCs w:val="24"/>
+                    </w:rPr>
+                    <w:t>USAGE_TYPE_3</w:t>
+                  </w:r>
+                  <w:r>
+                    <w:rPr>
+                      <w:rFonts w:ascii="TH SarabunPSK" w:eastAsia="TH SarabunPSK" w:hAnsi="TH SarabunPSK" w:cs="TH SarabunPSK"/>
+                      <w:color w:val="000000" w:themeColor="text1"/>
+                      <w:szCs w:val="24"/>
+                    </w:rPr>
+                    <w:t xml:space="preserve">_HTML] </w:t>
+                  </w:r>
                   <w:r>
                     <w:rPr>
                       <w:rFonts w:ascii="TH SarabunPSK" w:eastAsia="TH SarabunPSK" w:hAnsi="TH SarabunPSK" w:cs="TH SarabunPSK" w:hint="cs"/>
@@ -427,7 +411,6 @@
                       <w:szCs w:val="24"/>
                       <w:cs/>
                     </w:rPr>
-                    <w:tab/>
                     <w:t>รับรอง</w:t>
                   </w:r>
                 </w:p>
@@ -447,35 +430,30 @@
                       <w:szCs w:val="24"/>
                     </w:rPr>
                   </w:pPr>
-                  <w:sdt>
-                    <w:sdtPr>
-                      <w:rPr>
-                        <w:rFonts w:ascii="TH SarabunPSK" w:eastAsia="TH SarabunPSK" w:hAnsi="TH SarabunPSK" w:cs="TH SarabunPSK" w:hint="cs"/>
-                        <w:color w:val="000000" w:themeColor="text1"/>
-                        <w:szCs w:val="24"/>
-                        <w:cs/>
-                      </w:rPr>
-                      <w:alias w:val="USAGE_TYPE_2"/>
-                      <w:tag w:val="USAGE_TYPE_2"/>
-                      <w:id w:val="-1888789521"/>
-                      <w14:checkbox>
-                        <w14:checked w14:val="0"/>
-                        <w14:checkedState w14:val="0052" w14:font="Wingdings 2"/>
-                        <w14:uncheckedState w14:val="2610" w14:font="MS Gothic"/>
-                      </w14:checkbox>
-                    </w:sdtPr>
-                    <w:sdtContent>
-                      <w:r>
-                        <w:rPr>
-                          <w:rFonts w:ascii="MS Gothic" w:eastAsia="MS Gothic" w:hAnsi="MS Gothic" w:cs="TH SarabunPSK" w:hint="eastAsia"/>
-                          <w:color w:val="000000" w:themeColor="text1"/>
-                          <w:szCs w:val="24"/>
-                          <w:cs/>
-                        </w:rPr>
-                        <w:t>☐</w:t>
-                      </w:r>
-                    </w:sdtContent>
-                  </w:sdt>
+                  <w:r>
+                    <w:rPr>
+                      <w:rFonts w:ascii="TH SarabunPSK" w:eastAsia="TH SarabunPSK" w:hAnsi="TH SarabunPSK" w:cs="TH SarabunPSK"/>
+                      <w:color w:val="000000" w:themeColor="text1"/>
+                      <w:szCs w:val="24"/>
+                    </w:rPr>
+                    <w:t>[</w:t>
+                  </w:r>
+                  <w:r>
+                    <w:rPr>
+                      <w:rFonts w:ascii="TH SarabunPSK" w:eastAsia="TH SarabunPSK" w:hAnsi="TH SarabunPSK" w:cs="TH SarabunPSK"/>
+                      <w:color w:val="000000" w:themeColor="text1"/>
+                      <w:szCs w:val="24"/>
+                    </w:rPr>
+                    <w:t>USAGE_TYPE_2_HTML</w:t>
+                  </w:r>
+                  <w:r>
+                    <w:rPr>
+                      <w:rFonts w:ascii="TH SarabunPSK" w:eastAsia="TH SarabunPSK" w:hAnsi="TH SarabunPSK" w:cs="TH SarabunPSK"/>
+                      <w:color w:val="000000" w:themeColor="text1"/>
+                      <w:szCs w:val="24"/>
+                    </w:rPr>
+                    <w:t xml:space="preserve">] </w:t>
+                  </w:r>
                   <w:r>
                     <w:rPr>
                       <w:rFonts w:ascii="TH SarabunPSK" w:eastAsia="TH SarabunPSK" w:hAnsi="TH SarabunPSK" w:cs="TH SarabunPSK" w:hint="cs"/>
@@ -483,8 +461,7 @@
                       <w:szCs w:val="24"/>
                       <w:cs/>
                     </w:rPr>
-                    <w:tab/>
-                    <w:t xml:space="preserve"> รถเฉพาะกิจ</w:t>
+                    <w:t>รถเฉพาะกิจ</w:t>
                   </w:r>
                 </w:p>
               </w:tc>
@@ -3522,6 +3499,7 @@
                 <w:rFonts w:ascii="TH SarabunPSK" w:eastAsia="TH SarabunPSK" w:hAnsi="TH SarabunPSK" w:cs="TH SarabunPSK" w:hint="cs"/>
                 <w:szCs w:val="24"/>
               </w:rPr>
+              <w:lastRenderedPageBreak/>
               <w:tab/>
             </w:r>
             <w:r>
@@ -5024,6 +5002,7 @@
                 <w:szCs w:val="24"/>
                 <w:cs/>
               </w:rPr>
+              <w:lastRenderedPageBreak/>
               <w:tab/>
             </w:r>
             <w:r>
@@ -6737,6 +6716,7 @@
                 <w:szCs w:val="24"/>
                 <w:cs/>
               </w:rPr>
+              <w:lastRenderedPageBreak/>
               <w:tab/>
             </w:r>
             <w:r>
@@ -6877,7 +6857,6 @@
                 <w:szCs w:val="24"/>
                 <w:cs/>
               </w:rPr>
-              <w:lastRenderedPageBreak/>
               <w:tab/>
             </w:r>
             <w:r>
@@ -9075,6 +9054,7 @@
                 <w:szCs w:val="24"/>
                 <w:cs/>
               </w:rPr>
+              <w:lastRenderedPageBreak/>
               <w:t>๗</w:t>
             </w:r>
             <w:r>
@@ -10921,6 +10901,7 @@
                 <w:szCs w:val="24"/>
                 <w:cs/>
               </w:rPr>
+              <w:lastRenderedPageBreak/>
               <w:t>๑</w:t>
             </w:r>
             <w:r>
@@ -12611,7 +12592,6 @@
   <w:style w:type="character" w:default="1" w:styleId="DefaultParagraphFont">
     <w:name w:val="Default Paragraph Font"/>
     <w:uiPriority w:val="1"/>
-    <w:semiHidden/>
     <w:unhideWhenUsed/>
   </w:style>
   <w:style w:type="table" w:default="1" w:styleId="TableNormal">

--- a/EXAT.ECM.FED.API/DocumentTemplate/FED/VehicleRepairRequestTemplate.docx
+++ b/EXAT.ECM.FED.API/DocumentTemplate/FED/VehicleRepairRequestTemplate.docx
@@ -206,9 +206,9 @@
               <w:tblLook w:val="04A0" w:firstRow="1" w:lastRow="0" w:firstColumn="1" w:lastColumn="0" w:noHBand="0" w:noVBand="1"/>
             </w:tblPr>
             <w:tblGrid>
-              <w:gridCol w:w="550"/>
-              <w:gridCol w:w="1896"/>
-              <w:gridCol w:w="2013"/>
+              <w:gridCol w:w="742"/>
+              <w:gridCol w:w="1559"/>
+              <w:gridCol w:w="2148"/>
             </w:tblGrid>
             <w:tr>
               <w:trPr>
@@ -258,30 +258,35 @@
                       <w:szCs w:val="24"/>
                     </w:rPr>
                   </w:pPr>
-                  <w:r>
-                    <w:rPr>
-                      <w:rFonts w:ascii="TH SarabunPSK" w:eastAsia="TH SarabunPSK" w:hAnsi="TH SarabunPSK" w:cs="TH SarabunPSK"/>
-                      <w:color w:val="000000" w:themeColor="text1"/>
-                      <w:szCs w:val="24"/>
-                    </w:rPr>
-                    <w:t>[</w:t>
-                  </w:r>
-                  <w:r>
-                    <w:rPr>
-                      <w:rFonts w:ascii="TH SarabunPSK" w:eastAsia="TH SarabunPSK" w:hAnsi="TH SarabunPSK" w:cs="TH SarabunPSK"/>
-                      <w:color w:val="000000" w:themeColor="text1"/>
-                      <w:szCs w:val="24"/>
-                    </w:rPr>
-                    <w:t>USAGE_TYPE_1_HTML</w:t>
-                  </w:r>
-                  <w:r>
-                    <w:rPr>
-                      <w:rFonts w:ascii="TH SarabunPSK" w:eastAsia="TH SarabunPSK" w:hAnsi="TH SarabunPSK" w:cs="TH SarabunPSK"/>
-                      <w:color w:val="000000" w:themeColor="text1"/>
-                      <w:szCs w:val="24"/>
-                    </w:rPr>
-                    <w:t>]</w:t>
-                  </w:r>
+                  <w:sdt>
+                    <w:sdtPr>
+                      <w:rPr>
+                        <w:rFonts w:ascii="TH SarabunPSK" w:eastAsia="TH SarabunPSK" w:hAnsi="TH SarabunPSK" w:cs="TH SarabunPSK" w:hint="cs"/>
+                        <w:color w:val="000000" w:themeColor="text1"/>
+                        <w:szCs w:val="24"/>
+                        <w:cs/>
+                      </w:rPr>
+                      <w:alias w:val="USAGE_TYPE_1_HTML"/>
+                      <w:tag w:val="USAGE_TYPE_1_HTML"/>
+                      <w:id w:val="-284428856"/>
+                      <w14:checkbox>
+                        <w14:checked w14:val="0"/>
+                        <w14:checkedState w14:val="0052" w14:font="Wingdings 2"/>
+                        <w14:uncheckedState w14:val="2610" w14:font="MS Gothic"/>
+                      </w14:checkbox>
+                    </w:sdtPr>
+                    <w:sdtContent>
+                      <w:r>
+                        <w:rPr>
+                          <w:rFonts w:ascii="MS Gothic" w:eastAsia="MS Gothic" w:hAnsi="MS Gothic" w:cs="TH SarabunPSK" w:hint="eastAsia"/>
+                          <w:color w:val="000000" w:themeColor="text1"/>
+                          <w:szCs w:val="24"/>
+                          <w:cs/>
+                        </w:rPr>
+                        <w:t>☐</w:t>
+                      </w:r>
+                    </w:sdtContent>
+                  </w:sdt>
                   <w:r>
                     <w:rPr>
                       <w:rFonts w:ascii="TH SarabunPSK" w:eastAsia="TH SarabunPSK" w:hAnsi="TH SarabunPSK" w:cs="TH SarabunPSK" w:hint="cs"/>
@@ -309,29 +314,40 @@
                       <w:szCs w:val="24"/>
                     </w:rPr>
                   </w:pPr>
+                  <w:sdt>
+                    <w:sdtPr>
+                      <w:rPr>
+                        <w:rFonts w:ascii="TH SarabunPSK" w:eastAsia="TH SarabunPSK" w:hAnsi="TH SarabunPSK" w:cs="TH SarabunPSK"/>
+                        <w:color w:val="000000" w:themeColor="text1"/>
+                        <w:szCs w:val="24"/>
+                      </w:rPr>
+                      <w:alias w:val="USAGE_TYPE_4_HTML"/>
+                      <w:tag w:val="USAGE_TYPE_4_HTML"/>
+                      <w:id w:val="-1183276724"/>
+                      <w14:checkbox>
+                        <w14:checked w14:val="0"/>
+                        <w14:checkedState w14:val="0052" w14:font="Wingdings 2"/>
+                        <w14:uncheckedState w14:val="2610" w14:font="MS Gothic"/>
+                      </w14:checkbox>
+                    </w:sdtPr>
+                    <w:sdtContent>
+                      <w:r>
+                        <w:rPr>
+                          <w:rFonts w:ascii="MS Gothic" w:eastAsia="MS Gothic" w:hAnsi="MS Gothic" w:cs="TH SarabunPSK" w:hint="eastAsia"/>
+                          <w:color w:val="000000" w:themeColor="text1"/>
+                          <w:szCs w:val="24"/>
+                        </w:rPr>
+                        <w:t>☐</w:t>
+                      </w:r>
+                    </w:sdtContent>
+                  </w:sdt>
                   <w:r>
                     <w:rPr>
                       <w:rFonts w:ascii="TH SarabunPSK" w:eastAsia="TH SarabunPSK" w:hAnsi="TH SarabunPSK" w:cs="TH SarabunPSK"/>
                       <w:color w:val="000000" w:themeColor="text1"/>
                       <w:szCs w:val="24"/>
                     </w:rPr>
-                    <w:t>[</w:t>
-                  </w:r>
-                  <w:r>
-                    <w:rPr>
-                      <w:rFonts w:ascii="TH SarabunPSK" w:eastAsia="TH SarabunPSK" w:hAnsi="TH SarabunPSK" w:cs="TH SarabunPSK"/>
-                      <w:color w:val="000000" w:themeColor="text1"/>
-                      <w:szCs w:val="24"/>
-                    </w:rPr>
-                    <w:t>USAGE_TYPE_4</w:t>
-                  </w:r>
-                  <w:r>
-                    <w:rPr>
-                      <w:rFonts w:ascii="TH SarabunPSK" w:eastAsia="TH SarabunPSK" w:hAnsi="TH SarabunPSK" w:cs="TH SarabunPSK"/>
-                      <w:color w:val="000000" w:themeColor="text1"/>
-                      <w:szCs w:val="24"/>
-                    </w:rPr>
-                    <w:t>_HTML]</w:t>
+                    <w:t xml:space="preserve"> </w:t>
                   </w:r>
                   <w:r>
                     <w:rPr>
@@ -340,7 +356,7 @@
                       <w:szCs w:val="24"/>
                       <w:cs/>
                     </w:rPr>
-                    <w:t xml:space="preserve"> ประจำตำแหน่ง</w:t>
+                    <w:t>ประจำตำแหน่ง</w:t>
                   </w:r>
                 </w:p>
               </w:tc>
@@ -380,29 +396,40 @@
                       <w:szCs w:val="24"/>
                     </w:rPr>
                   </w:pPr>
+                  <w:sdt>
+                    <w:sdtPr>
+                      <w:rPr>
+                        <w:rFonts w:ascii="TH SarabunPSK" w:eastAsia="TH SarabunPSK" w:hAnsi="TH SarabunPSK" w:cs="TH SarabunPSK"/>
+                        <w:color w:val="000000" w:themeColor="text1"/>
+                        <w:szCs w:val="24"/>
+                      </w:rPr>
+                      <w:alias w:val="USAGE_TYPE_3_HTML"/>
+                      <w:tag w:val="USAGE_TYPE_3_HTML"/>
+                      <w:id w:val="-746195778"/>
+                      <w14:checkbox>
+                        <w14:checked w14:val="0"/>
+                        <w14:checkedState w14:val="0052" w14:font="Wingdings 2"/>
+                        <w14:uncheckedState w14:val="2610" w14:font="MS Gothic"/>
+                      </w14:checkbox>
+                    </w:sdtPr>
+                    <w:sdtContent>
+                      <w:r>
+                        <w:rPr>
+                          <w:rFonts w:ascii="MS Gothic" w:eastAsia="MS Gothic" w:hAnsi="MS Gothic" w:cs="TH SarabunPSK" w:hint="eastAsia"/>
+                          <w:color w:val="000000" w:themeColor="text1"/>
+                          <w:szCs w:val="24"/>
+                        </w:rPr>
+                        <w:t>☐</w:t>
+                      </w:r>
+                    </w:sdtContent>
+                  </w:sdt>
                   <w:r>
                     <w:rPr>
                       <w:rFonts w:ascii="TH SarabunPSK" w:eastAsia="TH SarabunPSK" w:hAnsi="TH SarabunPSK" w:cs="TH SarabunPSK"/>
                       <w:color w:val="000000" w:themeColor="text1"/>
                       <w:szCs w:val="24"/>
                     </w:rPr>
-                    <w:t>[</w:t>
-                  </w:r>
-                  <w:r>
-                    <w:rPr>
-                      <w:rFonts w:ascii="TH SarabunPSK" w:eastAsia="TH SarabunPSK" w:hAnsi="TH SarabunPSK" w:cs="TH SarabunPSK"/>
-                      <w:color w:val="000000" w:themeColor="text1"/>
-                      <w:szCs w:val="24"/>
-                    </w:rPr>
-                    <w:t>USAGE_TYPE_3</w:t>
-                  </w:r>
-                  <w:r>
-                    <w:rPr>
-                      <w:rFonts w:ascii="TH SarabunPSK" w:eastAsia="TH SarabunPSK" w:hAnsi="TH SarabunPSK" w:cs="TH SarabunPSK"/>
-                      <w:color w:val="000000" w:themeColor="text1"/>
-                      <w:szCs w:val="24"/>
-                    </w:rPr>
-                    <w:t xml:space="preserve">_HTML] </w:t>
+                    <w:t xml:space="preserve"> </w:t>
                   </w:r>
                   <w:r>
                     <w:rPr>
@@ -430,29 +457,40 @@
                       <w:szCs w:val="24"/>
                     </w:rPr>
                   </w:pPr>
+                  <w:sdt>
+                    <w:sdtPr>
+                      <w:rPr>
+                        <w:rFonts w:ascii="TH SarabunPSK" w:eastAsia="TH SarabunPSK" w:hAnsi="TH SarabunPSK" w:cs="TH SarabunPSK"/>
+                        <w:color w:val="000000" w:themeColor="text1"/>
+                        <w:szCs w:val="24"/>
+                      </w:rPr>
+                      <w:alias w:val="USAGE_TYPE_2_HTML"/>
+                      <w:tag w:val="USAGE_TYPE_2_HTML"/>
+                      <w:id w:val="-6065728"/>
+                      <w14:checkbox>
+                        <w14:checked w14:val="0"/>
+                        <w14:checkedState w14:val="0052" w14:font="Wingdings 2"/>
+                        <w14:uncheckedState w14:val="2610" w14:font="MS Gothic"/>
+                      </w14:checkbox>
+                    </w:sdtPr>
+                    <w:sdtContent>
+                      <w:r>
+                        <w:rPr>
+                          <w:rFonts w:ascii="MS Gothic" w:eastAsia="MS Gothic" w:hAnsi="MS Gothic" w:cs="TH SarabunPSK" w:hint="eastAsia"/>
+                          <w:color w:val="000000" w:themeColor="text1"/>
+                          <w:szCs w:val="24"/>
+                        </w:rPr>
+                        <w:t>☐</w:t>
+                      </w:r>
+                    </w:sdtContent>
+                  </w:sdt>
                   <w:r>
                     <w:rPr>
                       <w:rFonts w:ascii="TH SarabunPSK" w:eastAsia="TH SarabunPSK" w:hAnsi="TH SarabunPSK" w:cs="TH SarabunPSK"/>
                       <w:color w:val="000000" w:themeColor="text1"/>
                       <w:szCs w:val="24"/>
                     </w:rPr>
-                    <w:t>[</w:t>
-                  </w:r>
-                  <w:r>
-                    <w:rPr>
-                      <w:rFonts w:ascii="TH SarabunPSK" w:eastAsia="TH SarabunPSK" w:hAnsi="TH SarabunPSK" w:cs="TH SarabunPSK"/>
-                      <w:color w:val="000000" w:themeColor="text1"/>
-                      <w:szCs w:val="24"/>
-                    </w:rPr>
-                    <w:t>USAGE_TYPE_2_HTML</w:t>
-                  </w:r>
-                  <w:r>
-                    <w:rPr>
-                      <w:rFonts w:ascii="TH SarabunPSK" w:eastAsia="TH SarabunPSK" w:hAnsi="TH SarabunPSK" w:cs="TH SarabunPSK"/>
-                      <w:color w:val="000000" w:themeColor="text1"/>
-                      <w:szCs w:val="24"/>
-                    </w:rPr>
-                    <w:t xml:space="preserve">] </w:t>
+                    <w:t xml:space="preserve"> </w:t>
                   </w:r>
                   <w:r>
                     <w:rPr>
@@ -3499,7 +3537,6 @@
                 <w:rFonts w:ascii="TH SarabunPSK" w:eastAsia="TH SarabunPSK" w:hAnsi="TH SarabunPSK" w:cs="TH SarabunPSK" w:hint="cs"/>
                 <w:szCs w:val="24"/>
               </w:rPr>
-              <w:lastRenderedPageBreak/>
               <w:tab/>
             </w:r>
             <w:r>
@@ -5002,7 +5039,6 @@
                 <w:szCs w:val="24"/>
                 <w:cs/>
               </w:rPr>
-              <w:lastRenderedPageBreak/>
               <w:tab/>
             </w:r>
             <w:r>
@@ -6716,7 +6752,6 @@
                 <w:szCs w:val="24"/>
                 <w:cs/>
               </w:rPr>
-              <w:lastRenderedPageBreak/>
               <w:tab/>
             </w:r>
             <w:r>
@@ -6857,6 +6892,7 @@
                 <w:szCs w:val="24"/>
                 <w:cs/>
               </w:rPr>
+              <w:lastRenderedPageBreak/>
               <w:tab/>
             </w:r>
             <w:r>
@@ -9054,7 +9090,6 @@
                 <w:szCs w:val="24"/>
                 <w:cs/>
               </w:rPr>
-              <w:lastRenderedPageBreak/>
               <w:t>๗</w:t>
             </w:r>
             <w:r>
@@ -10901,7 +10936,6 @@
                 <w:szCs w:val="24"/>
                 <w:cs/>
               </w:rPr>
-              <w:lastRenderedPageBreak/>
               <w:t>๑</w:t>
             </w:r>
             <w:r>
@@ -12592,6 +12626,7 @@
   <w:style w:type="character" w:default="1" w:styleId="DefaultParagraphFont">
     <w:name w:val="Default Paragraph Font"/>
     <w:uiPriority w:val="1"/>
+    <w:semiHidden/>
     <w:unhideWhenUsed/>
   </w:style>
   <w:style w:type="table" w:default="1" w:styleId="TableNormal">
